--- a/Reports/Loom v2 Data Analysis.docx
+++ b/Reports/Loom v2 Data Analysis.docx
@@ -23,19 +23,14 @@
         <w:t xml:space="preserve">The first thing that I want to do is try and make a combined measure that incorporates gaze, hand movement, and head movement. It is very easy to plot out the gaze and hand movement because both of those measures project a ray-cast forward onto the environment. The figure below </w:t>
       </w:r>
       <w:r>
-        <w:t xml:space="preserve">depicts how both of these </w:t>
-      </w:r>
-      <w:proofErr w:type="gramStart"/>
-      <w:r>
-        <w:t>are</w:t>
-      </w:r>
-      <w:proofErr w:type="gramEnd"/>
-      <w:r>
-        <w:t xml:space="preserve"> </w:t>
-      </w:r>
-    </w:p>
-    <w:p>
-      <w:r>
+        <w:t xml:space="preserve">depicts how both of these are </w:t>
+      </w:r>
+    </w:p>
+    <w:p>
+      <w:r>
+        <w:rPr>
+          <w:noProof/>
+        </w:rPr>
         <w:drawing>
           <wp:inline distT="0" distB="0" distL="0" distR="0" wp14:anchorId="064C439D" wp14:editId="26B6002E">
             <wp:extent cx="2339039" cy="2590165"/>
@@ -52,7 +47,7 @@
                     <pic:cNvPicPr/>
                   </pic:nvPicPr>
                   <pic:blipFill rotWithShape="1">
-                    <a:blip r:embed="rId4"/>
+                    <a:blip r:embed="rId5"/>
                     <a:srcRect l="12035" r="30242"/>
                     <a:stretch/>
                   </pic:blipFill>
@@ -80,6 +75,9 @@
         </w:drawing>
       </w:r>
       <w:r>
+        <w:rPr>
+          <w:noProof/>
+        </w:rPr>
         <w:drawing>
           <wp:inline distT="0" distB="0" distL="0" distR="0" wp14:anchorId="3E9FC707" wp14:editId="25309209">
             <wp:extent cx="3347624" cy="2373630"/>
@@ -96,7 +94,7 @@
                     <pic:cNvPicPr/>
                   </pic:nvPicPr>
                   <pic:blipFill rotWithShape="1">
-                    <a:blip r:embed="rId5"/>
+                    <a:blip r:embed="rId6"/>
                     <a:srcRect l="9850"/>
                     <a:stretch/>
                   </pic:blipFill>
@@ -127,26 +125,10 @@
     <w:p/>
     <w:p>
       <w:r>
-        <w:t>As we can see here, there is a lot of focus from the hand and the eyes going from the play wall (</w:t>
-      </w:r>
-      <w:proofErr w:type="gramStart"/>
-      <w:r>
-        <w:t>pink )onto</w:t>
-      </w:r>
-      <w:proofErr w:type="gramEnd"/>
-      <w:r>
-        <w:t xml:space="preserve"> the build wall (orange).</w:t>
-      </w:r>
-      <w:r>
-        <w:t xml:space="preserve"> A couple of things of note as I look here is that there is obviously this </w:t>
-      </w:r>
-      <w:proofErr w:type="gramStart"/>
-      <w:r>
-        <w:t>shell like</w:t>
-      </w:r>
-      <w:proofErr w:type="gramEnd"/>
-      <w:r>
-        <w:t xml:space="preserve"> shape in front of the main walls. I need to know if this is the </w:t>
+        <w:t>As we can see here, there is a lot of focus from the hand and the eyes going from the play wall (pink )onto the build wall (orange).</w:t>
+      </w:r>
+      <w:r>
+        <w:t xml:space="preserve"> A couple of things of note as I look here is that there is obviously this shell like shape in front of the main walls. I need to know if this is the </w:t>
       </w:r>
       <w:r>
         <w:t>hand–gaze</w:t>
@@ -166,6 +148,9 @@
         <w:t xml:space="preserve">                                </w:t>
       </w:r>
       <w:r>
+        <w:rPr>
+          <w:noProof/>
+        </w:rPr>
         <w:drawing>
           <wp:inline distT="0" distB="0" distL="0" distR="0" wp14:anchorId="28045813" wp14:editId="439D6E23">
             <wp:extent cx="4160520" cy="2659444"/>
@@ -182,7 +167,7 @@
                     <pic:cNvPicPr/>
                   </pic:nvPicPr>
                   <pic:blipFill>
-                    <a:blip r:embed="rId6"/>
+                    <a:blip r:embed="rId7"/>
                     <a:stretch>
                       <a:fillRect/>
                     </a:stretch>
@@ -227,39 +212,7 @@
         <w:t xml:space="preserve">The tricky part about that is that there is no ray-cast projection that is recorded in the data. What we do have is the position and rotation of the head. </w:t>
       </w:r>
       <w:r>
-        <w:t xml:space="preserve">Theoretically, I think we could project the angle of the front of the head forward to the current distance position of the eyes, but it seems a little </w:t>
-      </w:r>
-      <w:proofErr w:type="spellStart"/>
-      <w:r>
-        <w:t>jank</w:t>
-      </w:r>
-      <w:proofErr w:type="spellEnd"/>
-      <w:r>
-        <w:t xml:space="preserve">, </w:t>
-      </w:r>
-      <w:proofErr w:type="spellStart"/>
-      <w:r>
-        <w:t>tbh</w:t>
-      </w:r>
-      <w:proofErr w:type="spellEnd"/>
-      <w:r>
-        <w:t xml:space="preserve">. I think the best </w:t>
-      </w:r>
-      <w:proofErr w:type="gramStart"/>
-      <w:r>
-        <w:t>think</w:t>
-      </w:r>
-      <w:proofErr w:type="gramEnd"/>
-      <w:r>
-        <w:t xml:space="preserve"> to do now is to find a sequence of movement capturing the grabbing and placing of a cube. Then I can see more easily if a </w:t>
-      </w:r>
-      <w:proofErr w:type="gramStart"/>
-      <w:r>
-        <w:t>projecting</w:t>
-      </w:r>
-      <w:proofErr w:type="gramEnd"/>
-      <w:r>
-        <w:t xml:space="preserve"> or something else might be better. </w:t>
+        <w:t xml:space="preserve">Theoretically, I think we could project the angle of the front of the head forward to the current distance position of the eyes, but it seems a little jank, tbh. I think the best think to do now is to find a sequence of movement capturing the grabbing and placing of a cube. Then I can see more easily if a projecting or something else might be better. </w:t>
       </w:r>
     </w:p>
     <w:p/>
@@ -292,7 +245,7 @@
                     </pic:cNvPicPr>
                   </pic:nvPicPr>
                   <pic:blipFill>
-                    <a:blip r:embed="rId7">
+                    <a:blip r:embed="rId8">
                       <a:extLst>
                         <a:ext uri="{28A0092B-C50C-407E-A947-70E740481C1C}">
                           <a14:useLocalDpi xmlns:a14="http://schemas.microsoft.com/office/drawing/2010/main" val="0"/>
@@ -326,42 +279,10 @@
     </w:p>
     <w:p>
       <w:r>
-        <w:t xml:space="preserve">This used </w:t>
-      </w:r>
-      <w:proofErr w:type="gramStart"/>
-      <w:r>
-        <w:t>the a</w:t>
-      </w:r>
-      <w:proofErr w:type="gramEnd"/>
-      <w:r>
-        <w:t xml:space="preserve"> single axis</w:t>
-      </w:r>
-      <w:r>
-        <w:t xml:space="preserve"> of hand movement to depict the changes in pick and drop events. This is a good structure but there is a problem of people grabbing a cube and looking at the view wall. </w:t>
-      </w:r>
-      <w:proofErr w:type="gramStart"/>
-      <w:r>
-        <w:t>Therefore</w:t>
-      </w:r>
-      <w:proofErr w:type="gramEnd"/>
-      <w:r>
-        <w:t xml:space="preserve"> we should maybe use the head rotation as a better indicator of when this is happening. This plot shows that the y-axis is the important one to focus on </w:t>
-      </w:r>
-      <w:proofErr w:type="gramStart"/>
-      <w:r>
-        <w:t>because that is representing</w:t>
-      </w:r>
-      <w:proofErr w:type="gramEnd"/>
-      <w:r>
-        <w:t xml:space="preserve"> </w:t>
-      </w:r>
-      <w:proofErr w:type="gramStart"/>
-      <w:r>
-        <w:t>the majority of</w:t>
-      </w:r>
-      <w:proofErr w:type="gramEnd"/>
-      <w:r>
-        <w:t xml:space="preserve"> the rotation that is occurring. </w:t>
+        <w:t>This used the a single axis</w:t>
+      </w:r>
+      <w:r>
+        <w:t xml:space="preserve"> of hand movement to depict the changes in pick and drop events. This is a good structure but there is a problem of people grabbing a cube and looking at the view wall. Therefore we should maybe use the head rotation as a better indicator of when this is happening. This plot shows that the y-axis is the important one to focus on because that is representing the majority of the rotation that is occurring. </w:t>
       </w:r>
     </w:p>
     <w:p>
@@ -459,7 +380,7 @@
                     </pic:cNvPicPr>
                   </pic:nvPicPr>
                   <pic:blipFill>
-                    <a:blip r:embed="rId8">
+                    <a:blip r:embed="rId9">
                       <a:extLst>
                         <a:ext uri="{28A0092B-C50C-407E-A947-70E740481C1C}">
                           <a14:useLocalDpi xmlns:a14="http://schemas.microsoft.com/office/drawing/2010/main" val="0"/>
@@ -561,81 +482,230 @@
         </mc:AlternateContent>
       </w:r>
     </w:p>
+    <w:p>
+      <w:r>
+        <w:t xml:space="preserve">After taking the weekend to think about this. I have thought about how it is very hard to compare all three movements with one </w:t>
+      </w:r>
+      <w:r>
+        <w:t xml:space="preserve">combined metric. I am not saying I wont figure it out, but the first step is to look at all three individually in relation to the grab a place movements. </w:t>
+      </w:r>
+      <w:r>
+        <w:t xml:space="preserve">Like in the x-axis hand movement figure above. So lets plot those out for gaze and head rotation. </w:t>
+      </w:r>
+    </w:p>
     <w:p/>
-    <w:p/>
-    <w:p/>
-    <w:p/>
+    <w:p>
+      <w:r>
+        <w:t>Hand X-Axis</w:t>
+      </w:r>
+    </w:p>
     <w:p>
       <w:r>
         <w:rPr>
           <w:noProof/>
         </w:rPr>
-        <mc:AlternateContent>
-          <mc:Choice Requires="wps">
-            <w:drawing>
-              <wp:inline distT="0" distB="0" distL="0" distR="0" wp14:anchorId="3E205DB2" wp14:editId="225E6A35">
-                <wp:extent cx="304800" cy="304800"/>
-                <wp:effectExtent l="0" t="0" r="0" b="0"/>
-                <wp:docPr id="508102543" name="Rectangle 2"/>
-                <wp:cNvGraphicFramePr>
-                  <a:graphicFrameLocks xmlns:a="http://schemas.openxmlformats.org/drawingml/2006/main" noChangeAspect="1"/>
-                </wp:cNvGraphicFramePr>
-                <a:graphic xmlns:a="http://schemas.openxmlformats.org/drawingml/2006/main">
-                  <a:graphicData uri="http://schemas.microsoft.com/office/word/2010/wordprocessingShape">
-                    <wps:wsp>
-                      <wps:cNvSpPr>
-                        <a:spLocks noChangeAspect="1" noChangeArrowheads="1"/>
-                      </wps:cNvSpPr>
-                      <wps:spPr bwMode="auto">
-                        <a:xfrm>
-                          <a:off x="0" y="0"/>
-                          <a:ext cx="304800" cy="304800"/>
-                        </a:xfrm>
-                        <a:prstGeom prst="rect">
-                          <a:avLst/>
-                        </a:prstGeom>
-                        <a:noFill/>
-                        <a:ln>
-                          <a:noFill/>
-                        </a:ln>
-                        <a:extLst>
-                          <a:ext uri="{909E8E84-426E-40DD-AFC4-6F175D3DCCD1}">
-                            <a14:hiddenFill xmlns:a14="http://schemas.microsoft.com/office/drawing/2010/main">
-                              <a:solidFill>
-                                <a:srgbClr val="FFFFFF"/>
-                              </a:solidFill>
-                            </a14:hiddenFill>
-                          </a:ext>
-                          <a:ext uri="{91240B29-F687-4F45-9708-019B960494DF}">
-                            <a14:hiddenLine xmlns:a14="http://schemas.microsoft.com/office/drawing/2010/main" w="9525">
-                              <a:solidFill>
-                                <a:srgbClr val="000000"/>
-                              </a:solidFill>
-                              <a:miter lim="800000"/>
-                              <a:headEnd/>
-                              <a:tailEnd/>
-                            </a14:hiddenLine>
-                          </a:ext>
-                        </a:extLst>
-                      </wps:spPr>
-                      <wps:bodyPr rot="0" vert="horz" wrap="square" lIns="91440" tIns="45720" rIns="91440" bIns="45720" anchor="t" anchorCtr="0" upright="1">
-                        <a:noAutofit/>
-                      </wps:bodyPr>
-                    </wps:wsp>
-                  </a:graphicData>
-                </a:graphic>
-              </wp:inline>
-            </w:drawing>
-          </mc:Choice>
-          <mc:Fallback>
-            <w:pict>
-              <v:rect w14:anchorId="148AEBC0" id="Rectangle 2" o:spid="_x0000_s1026" style="width:24pt;height:24pt;visibility:visible;mso-wrap-style:square;mso-left-percent:-10001;mso-top-percent:-10001;mso-position-horizontal:absolute;mso-position-horizontal-relative:char;mso-position-vertical:absolute;mso-position-vertical-relative:line;mso-left-percent:-10001;mso-top-percent:-10001;v-text-anchor:top" o:gfxdata="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" filled="f" stroked="f">
-                <o:lock v:ext="edit" aspectratio="t"/>
-                <w10:anchorlock/>
-              </v:rect>
-            </w:pict>
-          </mc:Fallback>
-        </mc:AlternateContent>
+        <w:drawing>
+          <wp:inline distT="0" distB="0" distL="0" distR="0" wp14:anchorId="77962C1B" wp14:editId="19FD4ABC">
+            <wp:extent cx="5143751" cy="3015762"/>
+            <wp:effectExtent l="0" t="0" r="0" b="0"/>
+            <wp:docPr id="100203520" name="Picture 3"/>
+            <wp:cNvGraphicFramePr>
+              <a:graphicFrameLocks xmlns:a="http://schemas.openxmlformats.org/drawingml/2006/main" noChangeAspect="1"/>
+            </wp:cNvGraphicFramePr>
+            <a:graphic xmlns:a="http://schemas.openxmlformats.org/drawingml/2006/main">
+              <a:graphicData uri="http://schemas.openxmlformats.org/drawingml/2006/picture">
+                <pic:pic xmlns:pic="http://schemas.openxmlformats.org/drawingml/2006/picture">
+                  <pic:nvPicPr>
+                    <pic:cNvPr id="0" name="Picture 11"/>
+                    <pic:cNvPicPr>
+                      <a:picLocks noChangeAspect="1" noChangeArrowheads="1"/>
+                    </pic:cNvPicPr>
+                  </pic:nvPicPr>
+                  <pic:blipFill>
+                    <a:blip r:embed="rId10">
+                      <a:extLst>
+                        <a:ext uri="{28A0092B-C50C-407E-A947-70E740481C1C}">
+                          <a14:useLocalDpi xmlns:a14="http://schemas.microsoft.com/office/drawing/2010/main" val="0"/>
+                        </a:ext>
+                      </a:extLst>
+                    </a:blip>
+                    <a:srcRect/>
+                    <a:stretch>
+                      <a:fillRect/>
+                    </a:stretch>
+                  </pic:blipFill>
+                  <pic:spPr bwMode="auto">
+                    <a:xfrm>
+                      <a:off x="0" y="0"/>
+                      <a:ext cx="5143751" cy="3015762"/>
+                    </a:xfrm>
+                    <a:prstGeom prst="rect">
+                      <a:avLst/>
+                    </a:prstGeom>
+                    <a:noFill/>
+                    <a:ln>
+                      <a:noFill/>
+                    </a:ln>
+                  </pic:spPr>
+                </pic:pic>
+              </a:graphicData>
+            </a:graphic>
+          </wp:inline>
+        </w:drawing>
+      </w:r>
+    </w:p>
+    <w:p>
+      <w:r>
+        <w:lastRenderedPageBreak/>
+        <w:t>Head Rotation Y-Axis</w:t>
+      </w:r>
+    </w:p>
+    <w:p/>
+    <w:p>
+      <w:r>
+        <w:rPr>
+          <w:noProof/>
+        </w:rPr>
+        <w:drawing>
+          <wp:inline distT="0" distB="0" distL="0" distR="0" wp14:anchorId="7BFE8160" wp14:editId="6C53FE60">
+            <wp:extent cx="6664569" cy="3907411"/>
+            <wp:effectExtent l="0" t="0" r="0" b="0"/>
+            <wp:docPr id="381558211" name="Picture 4"/>
+            <wp:cNvGraphicFramePr>
+              <a:graphicFrameLocks xmlns:a="http://schemas.openxmlformats.org/drawingml/2006/main" noChangeAspect="1"/>
+            </wp:cNvGraphicFramePr>
+            <a:graphic xmlns:a="http://schemas.openxmlformats.org/drawingml/2006/main">
+              <a:graphicData uri="http://schemas.openxmlformats.org/drawingml/2006/picture">
+                <pic:pic xmlns:pic="http://schemas.openxmlformats.org/drawingml/2006/picture">
+                  <pic:nvPicPr>
+                    <pic:cNvPr id="0" name="Picture 12"/>
+                    <pic:cNvPicPr>
+                      <a:picLocks noChangeAspect="1" noChangeArrowheads="1"/>
+                    </pic:cNvPicPr>
+                  </pic:nvPicPr>
+                  <pic:blipFill>
+                    <a:blip r:embed="rId11">
+                      <a:extLst>
+                        <a:ext uri="{28A0092B-C50C-407E-A947-70E740481C1C}">
+                          <a14:useLocalDpi xmlns:a14="http://schemas.microsoft.com/office/drawing/2010/main" val="0"/>
+                        </a:ext>
+                      </a:extLst>
+                    </a:blip>
+                    <a:srcRect/>
+                    <a:stretch>
+                      <a:fillRect/>
+                    </a:stretch>
+                  </pic:blipFill>
+                  <pic:spPr bwMode="auto">
+                    <a:xfrm>
+                      <a:off x="0" y="0"/>
+                      <a:ext cx="6669014" cy="3910017"/>
+                    </a:xfrm>
+                    <a:prstGeom prst="rect">
+                      <a:avLst/>
+                    </a:prstGeom>
+                    <a:noFill/>
+                    <a:ln>
+                      <a:noFill/>
+                    </a:ln>
+                  </pic:spPr>
+                </pic:pic>
+              </a:graphicData>
+            </a:graphic>
+          </wp:inline>
+        </w:drawing>
+      </w:r>
+    </w:p>
+    <w:p/>
+    <w:p>
+      <w:r>
+        <w:t>Eye Position Z-Axis</w:t>
+      </w:r>
+    </w:p>
+    <w:p>
+      <w:r>
+        <w:rPr>
+          <w:noProof/>
+        </w:rPr>
+        <w:drawing>
+          <wp:inline distT="0" distB="0" distL="0" distR="0" wp14:anchorId="3E19B9DC" wp14:editId="1DEE6F7E">
+            <wp:extent cx="6523892" cy="3466724"/>
+            <wp:effectExtent l="0" t="0" r="0" b="0"/>
+            <wp:docPr id="1564546748" name="Picture 5"/>
+            <wp:cNvGraphicFramePr>
+              <a:graphicFrameLocks xmlns:a="http://schemas.openxmlformats.org/drawingml/2006/main" noChangeAspect="1"/>
+            </wp:cNvGraphicFramePr>
+            <a:graphic xmlns:a="http://schemas.openxmlformats.org/drawingml/2006/main">
+              <a:graphicData uri="http://schemas.openxmlformats.org/drawingml/2006/picture">
+                <pic:pic xmlns:pic="http://schemas.openxmlformats.org/drawingml/2006/picture">
+                  <pic:nvPicPr>
+                    <pic:cNvPr id="0" name="Picture 13"/>
+                    <pic:cNvPicPr>
+                      <a:picLocks noChangeAspect="1" noChangeArrowheads="1"/>
+                    </pic:cNvPicPr>
+                  </pic:nvPicPr>
+                  <pic:blipFill>
+                    <a:blip r:embed="rId12">
+                      <a:extLst>
+                        <a:ext uri="{28A0092B-C50C-407E-A947-70E740481C1C}">
+                          <a14:useLocalDpi xmlns:a14="http://schemas.microsoft.com/office/drawing/2010/main" val="0"/>
+                        </a:ext>
+                      </a:extLst>
+                    </a:blip>
+                    <a:srcRect/>
+                    <a:stretch>
+                      <a:fillRect/>
+                    </a:stretch>
+                  </pic:blipFill>
+                  <pic:spPr bwMode="auto">
+                    <a:xfrm>
+                      <a:off x="0" y="0"/>
+                      <a:ext cx="6526642" cy="3468185"/>
+                    </a:xfrm>
+                    <a:prstGeom prst="rect">
+                      <a:avLst/>
+                    </a:prstGeom>
+                    <a:noFill/>
+                    <a:ln>
+                      <a:noFill/>
+                    </a:ln>
+                  </pic:spPr>
+                </pic:pic>
+              </a:graphicData>
+            </a:graphic>
+          </wp:inline>
+        </w:drawing>
+      </w:r>
+    </w:p>
+    <w:p/>
+    <w:p/>
+    <w:p>
+      <w:r>
+        <w:t>After Looking at all three of these visualizations for the movement of hand, head and eye I need to figure out 2 things:</w:t>
+      </w:r>
+    </w:p>
+    <w:p>
+      <w:pPr>
+        <w:pStyle w:val="ListParagraph"/>
+        <w:numPr>
+          <w:ilvl w:val="0"/>
+          <w:numId w:val="1"/>
+        </w:numPr>
+      </w:pPr>
+      <w:r>
+        <w:t>Define the “Start” and “Stop” for both grab and drop movements</w:t>
+      </w:r>
+    </w:p>
+    <w:p>
+      <w:pPr>
+        <w:pStyle w:val="ListParagraph"/>
+        <w:numPr>
+          <w:ilvl w:val="0"/>
+          <w:numId w:val="1"/>
+        </w:numPr>
+      </w:pPr>
+      <w:r>
+        <w:t xml:space="preserve">Change the units of the head rotation to be something more understandable like degrees. </w:t>
       </w:r>
     </w:p>
     <w:sectPr>
@@ -646,6 +716,103 @@
     </w:sectPr>
   </w:body>
 </w:document>
+</file>
+
+<file path=word/numbering.xml><?xml version="1.0" encoding="utf-8"?>
+<w:numbering xmlns:wpc="http://schemas.microsoft.com/office/word/2010/wordprocessingCanvas" xmlns:cx="http://schemas.microsoft.com/office/drawing/2014/chartex" xmlns:cx1="http://schemas.microsoft.com/office/drawing/2015/9/8/chartex" xmlns:cx2="http://schemas.microsoft.com/office/drawing/2015/10/21/chartex" xmlns:cx3="http://schemas.microsoft.com/office/drawing/2016/5/9/chartex" xmlns:cx4="http://schemas.microsoft.com/office/drawing/2016/5/10/chartex" xmlns:cx5="http://schemas.microsoft.com/office/drawing/2016/5/11/chartex" xmlns:cx6="http://schemas.microsoft.com/office/drawing/2016/5/12/chartex" xmlns:cx7="http://schemas.microsoft.com/office/drawing/2016/5/13/chartex" xmlns:cx8="http://schemas.microsoft.com/office/drawing/2016/5/14/chartex" xmlns:mc="http://schemas.openxmlformats.org/markup-compatibility/2006" xmlns:aink="http://schemas.microsoft.com/office/drawing/2016/ink" xmlns:am3d="http://schemas.microsoft.com/office/drawing/2017/model3d" xmlns:o="urn:schemas-microsoft-com:office:office" xmlns:oel="http://schemas.microsoft.com/office/2019/extlst" xmlns:r="http://schemas.openxmlformats.org/officeDocument/2006/relationships" xmlns:m="http://schemas.openxmlformats.org/officeDocument/2006/math" xmlns:v="urn:schemas-microsoft-com:vml" xmlns:wp14="http://schemas.microsoft.com/office/word/2010/wordprocessingDrawing" xmlns:wp="http://schemas.openxmlformats.org/drawingml/2006/wordprocessingDrawing" xmlns:w10="urn:schemas-microsoft-com:office:word" xmlns:w="http://schemas.openxmlformats.org/wordprocessingml/2006/main" xmlns:w14="http://schemas.microsoft.com/office/word/2010/wordml" xmlns:w15="http://schemas.microsoft.com/office/word/2012/wordml" xmlns:w16cex="http://schemas.microsoft.com/office/word/2018/wordml/cex" xmlns:w16cid="http://schemas.microsoft.com/office/word/2016/wordml/cid" xmlns:w16="http://schemas.microsoft.com/office/word/2018/wordml" xmlns:w16du="http://schemas.microsoft.com/office/word/2023/wordml/word16du" xmlns:w16sdtdh="http://schemas.microsoft.com/office/word/2020/wordml/sdtdatahash" xmlns:w16se="http://schemas.microsoft.com/office/word/2015/wordml/symex" xmlns:wpg="http://schemas.microsoft.com/office/word/2010/wordprocessingGroup" xmlns:wpi="http://schemas.microsoft.com/office/word/2010/wordprocessingInk" xmlns:wne="http://schemas.microsoft.com/office/word/2006/wordml" xmlns:wps="http://schemas.microsoft.com/office/word/2010/wordprocessingShape" mc:Ignorable="w14 w15 w16se w16cid w16 w16cex w16sdtdh w16du wp14">
+  <w:abstractNum w:abstractNumId="0" w15:restartNumberingAfterBreak="0">
+    <w:nsid w:val="15330412"/>
+    <w:multiLevelType w:val="hybridMultilevel"/>
+    <w:tmpl w:val="98B60CC0"/>
+    <w:lvl w:ilvl="0" w:tplc="0409000F">
+      <w:start w:val="1"/>
+      <w:numFmt w:val="decimal"/>
+      <w:lvlText w:val="%1."/>
+      <w:lvlJc w:val="left"/>
+      <w:pPr>
+        <w:ind w:left="720" w:hanging="360"/>
+      </w:pPr>
+      <w:rPr>
+        <w:rFonts w:hint="default"/>
+      </w:rPr>
+    </w:lvl>
+    <w:lvl w:ilvl="1" w:tplc="04090019" w:tentative="1">
+      <w:start w:val="1"/>
+      <w:numFmt w:val="lowerLetter"/>
+      <w:lvlText w:val="%2."/>
+      <w:lvlJc w:val="left"/>
+      <w:pPr>
+        <w:ind w:left="1440" w:hanging="360"/>
+      </w:pPr>
+    </w:lvl>
+    <w:lvl w:ilvl="2" w:tplc="0409001B" w:tentative="1">
+      <w:start w:val="1"/>
+      <w:numFmt w:val="lowerRoman"/>
+      <w:lvlText w:val="%3."/>
+      <w:lvlJc w:val="right"/>
+      <w:pPr>
+        <w:ind w:left="2160" w:hanging="180"/>
+      </w:pPr>
+    </w:lvl>
+    <w:lvl w:ilvl="3" w:tplc="0409000F" w:tentative="1">
+      <w:start w:val="1"/>
+      <w:numFmt w:val="decimal"/>
+      <w:lvlText w:val="%4."/>
+      <w:lvlJc w:val="left"/>
+      <w:pPr>
+        <w:ind w:left="2880" w:hanging="360"/>
+      </w:pPr>
+    </w:lvl>
+    <w:lvl w:ilvl="4" w:tplc="04090019" w:tentative="1">
+      <w:start w:val="1"/>
+      <w:numFmt w:val="lowerLetter"/>
+      <w:lvlText w:val="%5."/>
+      <w:lvlJc w:val="left"/>
+      <w:pPr>
+        <w:ind w:left="3600" w:hanging="360"/>
+      </w:pPr>
+    </w:lvl>
+    <w:lvl w:ilvl="5" w:tplc="0409001B" w:tentative="1">
+      <w:start w:val="1"/>
+      <w:numFmt w:val="lowerRoman"/>
+      <w:lvlText w:val="%6."/>
+      <w:lvlJc w:val="right"/>
+      <w:pPr>
+        <w:ind w:left="4320" w:hanging="180"/>
+      </w:pPr>
+    </w:lvl>
+    <w:lvl w:ilvl="6" w:tplc="0409000F" w:tentative="1">
+      <w:start w:val="1"/>
+      <w:numFmt w:val="decimal"/>
+      <w:lvlText w:val="%7."/>
+      <w:lvlJc w:val="left"/>
+      <w:pPr>
+        <w:ind w:left="5040" w:hanging="360"/>
+      </w:pPr>
+    </w:lvl>
+    <w:lvl w:ilvl="7" w:tplc="04090019" w:tentative="1">
+      <w:start w:val="1"/>
+      <w:numFmt w:val="lowerLetter"/>
+      <w:lvlText w:val="%8."/>
+      <w:lvlJc w:val="left"/>
+      <w:pPr>
+        <w:ind w:left="5760" w:hanging="360"/>
+      </w:pPr>
+    </w:lvl>
+    <w:lvl w:ilvl="8" w:tplc="0409001B" w:tentative="1">
+      <w:start w:val="1"/>
+      <w:numFmt w:val="lowerRoman"/>
+      <w:lvlText w:val="%9."/>
+      <w:lvlJc w:val="right"/>
+      <w:pPr>
+        <w:ind w:left="6480" w:hanging="180"/>
+      </w:pPr>
+    </w:lvl>
+  </w:abstractNum>
+  <w:num w:numId="1" w16cid:durableId="614678797">
+    <w:abstractNumId w:val="0"/>
+  </w:num>
+</w:numbering>
 </file>
 
 <file path=word/styles.xml><?xml version="1.0" encoding="utf-8"?>
@@ -1251,7 +1418,6 @@
   <w:style w:type="character" w:default="1" w:styleId="DefaultParagraphFont">
     <w:name w:val="Default Paragraph Font"/>
     <w:uiPriority w:val="1"/>
-    <w:semiHidden/>
     <w:unhideWhenUsed/>
   </w:style>
   <w:style w:type="table" w:default="1" w:styleId="TableNormal">

--- a/Reports/Loom v2 Data Analysis.docx
+++ b/Reports/Loom v2 Data Analysis.docx
@@ -23,7 +23,15 @@
         <w:t xml:space="preserve">The first thing that I want to do is try and make a combined measure that incorporates gaze, hand movement, and head movement. It is very easy to plot out the gaze and hand movement because both of those measures project a ray-cast forward onto the environment. The figure below </w:t>
       </w:r>
       <w:r>
-        <w:t xml:space="preserve">depicts how both of these are </w:t>
+        <w:t xml:space="preserve">depicts how both of these </w:t>
+      </w:r>
+      <w:proofErr w:type="gramStart"/>
+      <w:r>
+        <w:t>are</w:t>
+      </w:r>
+      <w:proofErr w:type="gramEnd"/>
+      <w:r>
+        <w:t xml:space="preserve"> </w:t>
       </w:r>
     </w:p>
     <w:p>
@@ -125,10 +133,26 @@
     <w:p/>
     <w:p>
       <w:r>
-        <w:t>As we can see here, there is a lot of focus from the hand and the eyes going from the play wall (pink )onto the build wall (orange).</w:t>
-      </w:r>
-      <w:r>
-        <w:t xml:space="preserve"> A couple of things of note as I look here is that there is obviously this shell like shape in front of the main walls. I need to know if this is the </w:t>
+        <w:t>As we can see here, there is a lot of focus from the hand and the eyes going from the play wall (</w:t>
+      </w:r>
+      <w:proofErr w:type="gramStart"/>
+      <w:r>
+        <w:t>pink )onto</w:t>
+      </w:r>
+      <w:proofErr w:type="gramEnd"/>
+      <w:r>
+        <w:t xml:space="preserve"> the build wall (orange).</w:t>
+      </w:r>
+      <w:r>
+        <w:t xml:space="preserve"> A couple of things of note as I look here is that there is obviously this </w:t>
+      </w:r>
+      <w:proofErr w:type="gramStart"/>
+      <w:r>
+        <w:t>shell like</w:t>
+      </w:r>
+      <w:proofErr w:type="gramEnd"/>
+      <w:r>
+        <w:t xml:space="preserve"> shape in front of the main walls. I need to know if this is the </w:t>
       </w:r>
       <w:r>
         <w:t>hand–gaze</w:t>
@@ -152,9 +176,9 @@
           <w:noProof/>
         </w:rPr>
         <w:drawing>
-          <wp:inline distT="0" distB="0" distL="0" distR="0" wp14:anchorId="28045813" wp14:editId="439D6E23">
-            <wp:extent cx="4160520" cy="2659444"/>
-            <wp:effectExtent l="0" t="0" r="0" b="7620"/>
+          <wp:inline distT="0" distB="0" distL="0" distR="0" wp14:anchorId="28045813" wp14:editId="4CD86A99">
+            <wp:extent cx="5250426" cy="3356121"/>
+            <wp:effectExtent l="0" t="0" r="7620" b="0"/>
             <wp:docPr id="1794771893" name="Picture 1" descr="A screenshot of a graph&#10;&#10;Description automatically generated"/>
             <wp:cNvGraphicFramePr>
               <a:graphicFrameLocks xmlns:a="http://schemas.openxmlformats.org/drawingml/2006/main" noChangeAspect="1"/>
@@ -175,7 +199,7 @@
                   <pic:spPr>
                     <a:xfrm>
                       <a:off x="0" y="0"/>
-                      <a:ext cx="4170605" cy="2665890"/>
+                      <a:ext cx="5272313" cy="3370111"/>
                     </a:xfrm>
                     <a:prstGeom prst="rect">
                       <a:avLst/>
@@ -190,17 +214,14 @@
     </w:p>
     <w:p>
       <w:r>
+        <w:lastRenderedPageBreak/>
         <w:t>Based on this</w:t>
       </w:r>
       <w:r>
         <w:t>,</w:t>
       </w:r>
       <w:r>
-        <w:t xml:space="preserve"> we learn two things: 1) the hand pos makes up most of the shell with just a few gaze points mixed in there, and 2) the gaze makes up 100% of the pos on the environment walls. I am not sure how </w:t>
-      </w:r>
-      <w:r>
-        <w:lastRenderedPageBreak/>
-        <w:t xml:space="preserve">the gaze points that are mixed into the shell are going to affect analysis, but I will watch out for that as we move along. </w:t>
+        <w:t xml:space="preserve"> we learn two things: 1) the hand pos makes up most of the shell with just a few gaze points mixed in there, and 2) the gaze makes up 100% of the pos on the environment walls. I am not sure how the gaze points that are mixed into the shell are going to affect analysis, but I will watch out for that as we move along. </w:t>
       </w:r>
     </w:p>
     <w:p/>
@@ -212,7 +233,41 @@
         <w:t xml:space="preserve">The tricky part about that is that there is no ray-cast projection that is recorded in the data. What we do have is the position and rotation of the head. </w:t>
       </w:r>
       <w:r>
-        <w:t xml:space="preserve">Theoretically, I think we could project the angle of the front of the head forward to the current distance position of the eyes, but it seems a little jank, tbh. I think the best think to do now is to find a sequence of movement capturing the grabbing and placing of a cube. Then I can see more easily if a projecting or something else might be better. </w:t>
+        <w:t xml:space="preserve">Theoretically, I think we could project the angle of the front of the head forward to the current distance position of the eyes, but it seems a little </w:t>
+      </w:r>
+      <w:proofErr w:type="spellStart"/>
+      <w:r>
+        <w:t>jank</w:t>
+      </w:r>
+      <w:proofErr w:type="spellEnd"/>
+      <w:r>
+        <w:t xml:space="preserve">, </w:t>
+      </w:r>
+      <w:proofErr w:type="spellStart"/>
+      <w:r>
+        <w:t>tbh</w:t>
+      </w:r>
+      <w:proofErr w:type="spellEnd"/>
+      <w:r>
+        <w:t xml:space="preserve">. I think the best </w:t>
+      </w:r>
+      <w:proofErr w:type="spellStart"/>
+      <w:proofErr w:type="gramStart"/>
+      <w:r>
+        <w:t>think</w:t>
+      </w:r>
+      <w:proofErr w:type="spellEnd"/>
+      <w:proofErr w:type="gramEnd"/>
+      <w:r>
+        <w:t xml:space="preserve"> to do now is to find a sequence of movement capturing the grabbing and placing of a cube. Then I can see more easily if a </w:t>
+      </w:r>
+      <w:proofErr w:type="gramStart"/>
+      <w:r>
+        <w:t>projecting</w:t>
+      </w:r>
+      <w:proofErr w:type="gramEnd"/>
+      <w:r>
+        <w:t xml:space="preserve"> or something else might be better. </w:t>
       </w:r>
     </w:p>
     <w:p/>
@@ -279,10 +334,42 @@
     </w:p>
     <w:p>
       <w:r>
-        <w:t>This used the a single axis</w:t>
-      </w:r>
-      <w:r>
-        <w:t xml:space="preserve"> of hand movement to depict the changes in pick and drop events. This is a good structure but there is a problem of people grabbing a cube and looking at the view wall. Therefore we should maybe use the head rotation as a better indicator of when this is happening. This plot shows that the y-axis is the important one to focus on because that is representing the majority of the rotation that is occurring. </w:t>
+        <w:t xml:space="preserve">This used </w:t>
+      </w:r>
+      <w:proofErr w:type="gramStart"/>
+      <w:r>
+        <w:t>the a</w:t>
+      </w:r>
+      <w:proofErr w:type="gramEnd"/>
+      <w:r>
+        <w:t xml:space="preserve"> single axis</w:t>
+      </w:r>
+      <w:r>
+        <w:t xml:space="preserve"> of hand movement to depict the changes in pick and drop events. This is a good structure but there is a problem of people grabbing a cube and looking at the view wall. </w:t>
+      </w:r>
+      <w:proofErr w:type="gramStart"/>
+      <w:r>
+        <w:t>Therefore</w:t>
+      </w:r>
+      <w:proofErr w:type="gramEnd"/>
+      <w:r>
+        <w:t xml:space="preserve"> we should maybe use the head rotation as a better indicator of when this is happening. This plot shows that the y-axis is the important one to focus on </w:t>
+      </w:r>
+      <w:proofErr w:type="gramStart"/>
+      <w:r>
+        <w:t>because that is representing</w:t>
+      </w:r>
+      <w:proofErr w:type="gramEnd"/>
+      <w:r>
+        <w:t xml:space="preserve"> </w:t>
+      </w:r>
+      <w:proofErr w:type="gramStart"/>
+      <w:r>
+        <w:t>the majority of</w:t>
+      </w:r>
+      <w:proofErr w:type="gramEnd"/>
+      <w:r>
+        <w:t xml:space="preserve"> the rotation that is occurring. </w:t>
       </w:r>
     </w:p>
     <w:p>
@@ -487,10 +574,46 @@
         <w:t xml:space="preserve">After taking the weekend to think about this. I have thought about how it is very hard to compare all three movements with one </w:t>
       </w:r>
       <w:r>
-        <w:t xml:space="preserve">combined metric. I am not saying I wont figure it out, but the first step is to look at all three individually in relation to the grab a place movements. </w:t>
-      </w:r>
-      <w:r>
-        <w:t xml:space="preserve">Like in the x-axis hand movement figure above. So lets plot those out for gaze and head rotation. </w:t>
+        <w:t xml:space="preserve">combined metric. I am not saying I </w:t>
+      </w:r>
+      <w:proofErr w:type="spellStart"/>
+      <w:proofErr w:type="gramStart"/>
+      <w:r>
+        <w:t>wont</w:t>
+      </w:r>
+      <w:proofErr w:type="spellEnd"/>
+      <w:proofErr w:type="gramEnd"/>
+      <w:r>
+        <w:t xml:space="preserve"> figure it out, but the first step is to look at all three individually in relation to the grab a place </w:t>
+      </w:r>
+      <w:proofErr w:type="gramStart"/>
+      <w:r>
+        <w:t>movements</w:t>
+      </w:r>
+      <w:proofErr w:type="gramEnd"/>
+      <w:r>
+        <w:t xml:space="preserve">. </w:t>
+      </w:r>
+      <w:r>
+        <w:t xml:space="preserve">Like in the x-axis hand movement figure above. </w:t>
+      </w:r>
+      <w:proofErr w:type="gramStart"/>
+      <w:r>
+        <w:t>So</w:t>
+      </w:r>
+      <w:proofErr w:type="gramEnd"/>
+      <w:r>
+        <w:t xml:space="preserve"> </w:t>
+      </w:r>
+      <w:proofErr w:type="spellStart"/>
+      <w:proofErr w:type="gramStart"/>
+      <w:r>
+        <w:t>lets</w:t>
+      </w:r>
+      <w:proofErr w:type="spellEnd"/>
+      <w:proofErr w:type="gramEnd"/>
+      <w:r>
+        <w:t xml:space="preserve"> plot those out for gaze and head rotation. </w:t>
       </w:r>
     </w:p>
     <w:p/>
@@ -681,7 +804,15 @@
     <w:p/>
     <w:p>
       <w:r>
-        <w:t>After Looking at all three of these visualizations for the movement of hand, head and eye I need to figure out 2 things:</w:t>
+        <w:t xml:space="preserve">After Looking at all three of these visualizations for the movement of hand, </w:t>
+      </w:r>
+      <w:proofErr w:type="gramStart"/>
+      <w:r>
+        <w:t>head</w:t>
+      </w:r>
+      <w:proofErr w:type="gramEnd"/>
+      <w:r>
+        <w:t xml:space="preserve"> and eye I need to figure out 2 things:</w:t>
       </w:r>
     </w:p>
     <w:p>
@@ -693,8 +824,13 @@
         </w:numPr>
       </w:pPr>
       <w:r>
-        <w:t>Define the “Start” and “Stop” for both grab and drop movements</w:t>
-      </w:r>
+        <w:t xml:space="preserve">Define the “Start” and “Stop” for both grab and drop </w:t>
+      </w:r>
+      <w:proofErr w:type="gramStart"/>
+      <w:r>
+        <w:t>movements</w:t>
+      </w:r>
+      <w:proofErr w:type="gramEnd"/>
     </w:p>
     <w:p>
       <w:pPr>
@@ -1418,6 +1554,7 @@
   <w:style w:type="character" w:default="1" w:styleId="DefaultParagraphFont">
     <w:name w:val="Default Paragraph Font"/>
     <w:uiPriority w:val="1"/>
+    <w:semiHidden/>
     <w:unhideWhenUsed/>
   </w:style>
   <w:style w:type="table" w:default="1" w:styleId="TableNormal">
